--- a/Cancun Research.docx
+++ b/Cancun Research.docx
@@ -149,7 +149,39 @@
             <w:sz w:val="24"/>
             <w:szCs w:val="24"/>
           </w:rPr>
-          <w:t>Coco Bongo Bar</w:t>
+          <w:t>Coco Bon</w:t>
+        </w:r>
+        <w:r>
+          <w:rPr>
+            <w:rStyle w:val="Hyperlink"/>
+            <w:sz w:val="24"/>
+            <w:szCs w:val="24"/>
+          </w:rPr>
+          <w:t>g</w:t>
+        </w:r>
+        <w:r>
+          <w:rPr>
+            <w:rStyle w:val="Hyperlink"/>
+            <w:sz w:val="24"/>
+            <w:szCs w:val="24"/>
+          </w:rPr>
+          <w:t xml:space="preserve">o </w:t>
+        </w:r>
+        <w:r>
+          <w:rPr>
+            <w:rStyle w:val="Hyperlink"/>
+            <w:sz w:val="24"/>
+            <w:szCs w:val="24"/>
+          </w:rPr>
+          <w:t>B</w:t>
+        </w:r>
+        <w:r>
+          <w:rPr>
+            <w:rStyle w:val="Hyperlink"/>
+            <w:sz w:val="24"/>
+            <w:szCs w:val="24"/>
+          </w:rPr>
+          <w:t>ar</w:t>
         </w:r>
       </w:hyperlink>
       <w:r>
@@ -179,7 +211,23 @@
             <w:sz w:val="24"/>
             <w:szCs w:val="24"/>
           </w:rPr>
-          <w:t>Other Night Clubs</w:t>
+          <w:t>Othe</w:t>
+        </w:r>
+        <w:r>
+          <w:rPr>
+            <w:rStyle w:val="Hyperlink"/>
+            <w:sz w:val="24"/>
+            <w:szCs w:val="24"/>
+          </w:rPr>
+          <w:t>r</w:t>
+        </w:r>
+        <w:r>
+          <w:rPr>
+            <w:rStyle w:val="Hyperlink"/>
+            <w:sz w:val="24"/>
+            <w:szCs w:val="24"/>
+          </w:rPr>
+          <w:t xml:space="preserve"> Night Clubs</w:t>
         </w:r>
       </w:hyperlink>
       <w:r>
@@ -738,7 +786,7 @@
         <w:rFonts w:ascii="Courier New" w:hAnsi="Courier New" w:cs="Courier New" w:hint="default"/>
       </w:rPr>
     </w:lvl>
-    <w:lvl w:ilvl="2" w:tplc="04090005" w:tentative="1">
+    <w:lvl w:ilvl="2" w:tplc="04090005">
       <w:start w:val="1"/>
       <w:numFmt w:val="bullet"/>
       <w:lvlText w:val=""/>
@@ -1233,7 +1281,6 @@
   <w:style w:type="character" w:default="1" w:styleId="DefaultParagraphFont">
     <w:name w:val="Default Paragraph Font"/>
     <w:uiPriority w:val="1"/>
-    <w:semiHidden/>
     <w:unhideWhenUsed/>
   </w:style>
   <w:style w:type="table" w:default="1" w:styleId="TableNormal">
